--- a/Līgums/izglitibas parvalde līgums.docx
+++ b/Līgums/izglitibas parvalde līgums.docx
@@ -2776,25 +2776,7 @@
                   <w:sz w:val="22"/>
                   <w:szCs w:val="22"/>
                 </w:rPr>
-                <w:t>www.daugrc.</w:t>
-              </w:r>
-              <w:r>
-                <w:rPr>
-                  <w:rStyle w:val="Hyperlink"/>
-                  <w:color w:val="00B050"/>
-                  <w:sz w:val="22"/>
-                  <w:szCs w:val="22"/>
-                </w:rPr>
-                <w:t>e</w:t>
-              </w:r>
-              <w:r>
-                <w:rPr>
-                  <w:rStyle w:val="Hyperlink"/>
-                  <w:color w:val="00B050"/>
-                  <w:sz w:val="22"/>
-                  <w:szCs w:val="22"/>
-                </w:rPr>
-                <w:t>du.lv</w:t>
+                <w:t>www.daugrc.edu.lv</w:t>
               </w:r>
             </w:hyperlink>
           </w:p>
@@ -2856,25 +2838,7 @@
                   <w:sz w:val="22"/>
                   <w:szCs w:val="22"/>
                 </w:rPr>
-                <w:t>www.lic</w:t>
-              </w:r>
-              <w:r>
-                <w:rPr>
-                  <w:rStyle w:val="Hyperlink"/>
-                  <w:color w:val="00B050"/>
-                  <w:sz w:val="22"/>
-                  <w:szCs w:val="22"/>
-                </w:rPr>
-                <w:t>e</w:t>
-              </w:r>
-              <w:r>
-                <w:rPr>
-                  <w:rStyle w:val="Hyperlink"/>
-                  <w:color w:val="00B050"/>
-                  <w:sz w:val="22"/>
-                  <w:szCs w:val="22"/>
-                </w:rPr>
-                <w:t>js.lv</w:t>
+                <w:t>www.licejs.lv</w:t>
               </w:r>
             </w:hyperlink>
           </w:p>
@@ -2903,7 +2867,6 @@
                 <w:szCs w:val="22"/>
               </w:rPr>
             </w:pPr>
-            <w:bookmarkStart w:id="1" w:name="_GoBack"/>
             <w:r>
               <w:rPr>
                 <w:bCs/>
@@ -2912,7 +2875,6 @@
               </w:rPr>
               <w:t xml:space="preserve">Daugavpils 3.vidusskola </w:t>
             </w:r>
-            <w:bookmarkEnd w:id="1"/>
           </w:p>
         </w:tc>
         <w:tc>
@@ -2941,25 +2903,7 @@
                   <w:sz w:val="22"/>
                   <w:szCs w:val="22"/>
                 </w:rPr>
-                <w:t>www.daug3v</w:t>
-              </w:r>
-              <w:r>
-                <w:rPr>
-                  <w:rStyle w:val="Hyperlink"/>
-                  <w:color w:val="00B050"/>
-                  <w:sz w:val="22"/>
-                  <w:szCs w:val="22"/>
-                </w:rPr>
-                <w:t>s</w:t>
-              </w:r>
-              <w:r>
-                <w:rPr>
-                  <w:rStyle w:val="Hyperlink"/>
-                  <w:color w:val="00B050"/>
-                  <w:sz w:val="22"/>
-                  <w:szCs w:val="22"/>
-                </w:rPr>
-                <w:t>k.lv</w:t>
+                <w:t>www.daug3vsk.lv</w:t>
               </w:r>
             </w:hyperlink>
           </w:p>
@@ -3083,6 +3027,7 @@
           <w:p>
             <w:pPr>
               <w:rPr>
+                <w:color w:val="00B050"/>
                 <w:sz w:val="22"/>
                 <w:szCs w:val="22"/>
               </w:rPr>
@@ -3091,6 +3036,7 @@
               <w:r>
                 <w:rPr>
                   <w:rStyle w:val="Hyperlink"/>
+                  <w:color w:val="00B050"/>
                   <w:sz w:val="22"/>
                   <w:szCs w:val="22"/>
                 </w:rPr>
@@ -3154,6 +3100,7 @@
               <w:r>
                 <w:rPr>
                   <w:rStyle w:val="Hyperlink"/>
+                  <w:color w:val="00B050"/>
                   <w:sz w:val="22"/>
                   <w:szCs w:val="22"/>
                 </w:rPr>
@@ -3216,6 +3163,7 @@
               <w:r>
                 <w:rPr>
                   <w:rStyle w:val="Hyperlink"/>
+                  <w:color w:val="00B050"/>
                   <w:sz w:val="22"/>
                   <w:szCs w:val="22"/>
                 </w:rPr>
@@ -3278,6 +3226,7 @@
               <w:r>
                 <w:rPr>
                   <w:rStyle w:val="Hyperlink"/>
+                  <w:color w:val="00B050"/>
                   <w:sz w:val="22"/>
                   <w:szCs w:val="22"/>
                 </w:rPr>
@@ -3340,6 +3289,7 @@
               <w:r>
                 <w:rPr>
                   <w:rStyle w:val="Hyperlink"/>
+                  <w:color w:val="00B050"/>
                   <w:sz w:val="22"/>
                   <w:szCs w:val="22"/>
                 </w:rPr>
@@ -3402,6 +3352,7 @@
               <w:r>
                 <w:rPr>
                   <w:rStyle w:val="Hyperlink"/>
+                  <w:color w:val="00B050"/>
                   <w:sz w:val="22"/>
                   <w:szCs w:val="22"/>
                 </w:rPr>
@@ -3464,6 +3415,7 @@
               <w:r>
                 <w:rPr>
                   <w:rStyle w:val="Hyperlink"/>
+                  <w:color w:val="00B050"/>
                   <w:sz w:val="22"/>
                   <w:szCs w:val="22"/>
                 </w:rPr>
@@ -3528,6 +3480,7 @@
               <w:r>
                 <w:rPr>
                   <w:rStyle w:val="Hyperlink"/>
+                  <w:color w:val="00B050"/>
                   <w:sz w:val="22"/>
                   <w:szCs w:val="22"/>
                   <w:lang w:val="lv-LV"/>
@@ -3601,6 +3554,7 @@
               <w:r>
                 <w:rPr>
                   <w:rStyle w:val="Hyperlink"/>
+                  <w:color w:val="00B050"/>
                   <w:sz w:val="22"/>
                   <w:szCs w:val="22"/>
                 </w:rPr>
@@ -3656,6 +3610,7 @@
             <w:pPr>
               <w:ind w:right="-139"/>
               <w:rPr>
+                <w:color w:val="00B050"/>
                 <w:sz w:val="22"/>
                 <w:szCs w:val="22"/>
               </w:rPr>
@@ -3664,6 +3619,7 @@
               <w:r>
                 <w:rPr>
                   <w:rStyle w:val="Hyperlink"/>
+                  <w:color w:val="00B050"/>
                   <w:sz w:val="22"/>
                   <w:szCs w:val="22"/>
                 </w:rPr>
@@ -3718,6 +3674,7 @@
           <w:p>
             <w:pPr>
               <w:rPr>
+                <w:color w:val="00B050"/>
                 <w:sz w:val="22"/>
                 <w:szCs w:val="22"/>
               </w:rPr>
@@ -3726,6 +3683,7 @@
               <w:r>
                 <w:rPr>
                   <w:rStyle w:val="Hyperlink"/>
+                  <w:color w:val="00B050"/>
                   <w:sz w:val="22"/>
                   <w:szCs w:val="22"/>
                 </w:rPr>
@@ -3757,6 +3715,7 @@
                 <w:szCs w:val="22"/>
               </w:rPr>
             </w:pPr>
+            <w:bookmarkStart w:id="1" w:name="_GoBack" w:colFirst="1" w:colLast="1"/>
             <w:r>
               <w:rPr>
                 <w:bCs/>
@@ -3780,6 +3739,7 @@
           <w:p>
             <w:pPr>
               <w:rPr>
+                <w:color w:val="00B050"/>
                 <w:sz w:val="22"/>
                 <w:szCs w:val="22"/>
               </w:rPr>
@@ -3788,6 +3748,7 @@
               <w:r>
                 <w:rPr>
                   <w:rStyle w:val="Hyperlink"/>
+                  <w:color w:val="00B050"/>
                   <w:sz w:val="22"/>
                   <w:szCs w:val="22"/>
                 </w:rPr>
@@ -3797,6 +3758,7 @@
           </w:p>
         </w:tc>
       </w:tr>
+      <w:bookmarkEnd w:id="1"/>
       <w:tr>
         <w:trPr>
           <w:cantSplit/>
@@ -7168,7 +7130,7 @@
 </file>
 
 <file path=customXml/itemProps1.xml><?xml version="1.0" encoding="utf-8"?>
-<ds:datastoreItem xmlns:ds="http://schemas.openxmlformats.org/officeDocument/2006/customXml" ds:itemID="{964CAB5B-1DB9-40B1-A9CF-63B3F4CC148E}">
+<ds:datastoreItem xmlns:ds="http://schemas.openxmlformats.org/officeDocument/2006/customXml" ds:itemID="{3D9CFC1D-76F7-4867-BE32-590A3D724D66}">
   <ds:schemaRefs>
     <ds:schemaRef ds:uri="http://schemas.openxmlformats.org/officeDocument/2006/bibliography"/>
   </ds:schemaRefs>

--- a/Līgums/izglitibas parvalde līgums.docx
+++ b/Līgums/izglitibas parvalde līgums.docx
@@ -3715,7 +3715,6 @@
                 <w:szCs w:val="22"/>
               </w:rPr>
             </w:pPr>
-            <w:bookmarkStart w:id="1" w:name="_GoBack" w:colFirst="1" w:colLast="1"/>
             <w:r>
               <w:rPr>
                 <w:bCs/>
@@ -3758,7 +3757,6 @@
           </w:p>
         </w:tc>
       </w:tr>
-      <w:bookmarkEnd w:id="1"/>
       <w:tr>
         <w:trPr>
           <w:cantSplit/>
@@ -3820,6 +3818,7 @@
               <w:r>
                 <w:rPr>
                   <w:rStyle w:val="Hyperlink"/>
+                  <w:color w:val="00B050"/>
                   <w:sz w:val="22"/>
                   <w:szCs w:val="22"/>
                 </w:rPr>
@@ -3883,6 +3882,7 @@
               <w:r>
                 <w:rPr>
                   <w:rStyle w:val="Hyperlink"/>
+                  <w:color w:val="00B050"/>
                   <w:sz w:val="22"/>
                   <w:szCs w:val="22"/>
                   <w:lang w:eastAsia="ru-RU"/>
@@ -3937,6 +3937,7 @@
           <w:p>
             <w:pPr>
               <w:rPr>
+                <w:color w:val="00B050"/>
                 <w:sz w:val="22"/>
                 <w:szCs w:val="22"/>
               </w:rPr>
@@ -3945,6 +3946,7 @@
               <w:r>
                 <w:rPr>
                   <w:rStyle w:val="Hyperlink"/>
+                  <w:color w:val="00B050"/>
                   <w:sz w:val="22"/>
                   <w:szCs w:val="22"/>
                 </w:rPr>
@@ -4006,6 +4008,7 @@
               <w:r>
                 <w:rPr>
                   <w:rStyle w:val="Hyperlink"/>
+                  <w:color w:val="00B050"/>
                   <w:sz w:val="22"/>
                   <w:szCs w:val="22"/>
                 </w:rPr>
@@ -4067,6 +4070,7 @@
               <w:r>
                 <w:rPr>
                   <w:rStyle w:val="Hyperlink"/>
+                  <w:color w:val="00B050"/>
                   <w:sz w:val="22"/>
                   <w:szCs w:val="22"/>
                 </w:rPr>
@@ -4128,6 +4132,7 @@
               <w:r>
                 <w:rPr>
                   <w:rStyle w:val="Hyperlink"/>
+                  <w:color w:val="00B050"/>
                   <w:sz w:val="22"/>
                   <w:szCs w:val="22"/>
                 </w:rPr>
@@ -4189,6 +4194,7 @@
               <w:r>
                 <w:rPr>
                   <w:rStyle w:val="Hyperlink"/>
+                  <w:color w:val="00B050"/>
                   <w:sz w:val="22"/>
                   <w:szCs w:val="22"/>
                 </w:rPr>
@@ -4250,6 +4256,7 @@
               <w:r>
                 <w:rPr>
                   <w:rStyle w:val="Hyperlink"/>
+                  <w:color w:val="00B050"/>
                   <w:sz w:val="22"/>
                   <w:szCs w:val="22"/>
                 </w:rPr>
@@ -4311,6 +4318,7 @@
               <w:r>
                 <w:rPr>
                   <w:rStyle w:val="Hyperlink"/>
+                  <w:color w:val="00B050"/>
                   <w:sz w:val="22"/>
                   <w:szCs w:val="22"/>
                 </w:rPr>
@@ -4364,6 +4372,7 @@
           <w:p>
             <w:pPr>
               <w:rPr>
+                <w:color w:val="00B050"/>
                 <w:sz w:val="22"/>
                 <w:szCs w:val="22"/>
               </w:rPr>
@@ -4372,6 +4381,7 @@
               <w:r>
                 <w:rPr>
                   <w:rStyle w:val="Hyperlink"/>
+                  <w:color w:val="00B050"/>
                   <w:sz w:val="22"/>
                   <w:szCs w:val="22"/>
                 </w:rPr>
@@ -4433,6 +4443,7 @@
               <w:r>
                 <w:rPr>
                   <w:rStyle w:val="Hyperlink"/>
+                  <w:color w:val="00B050"/>
                   <w:sz w:val="22"/>
                   <w:szCs w:val="22"/>
                 </w:rPr>
@@ -4494,6 +4505,7 @@
               <w:r>
                 <w:rPr>
                   <w:rStyle w:val="Hyperlink"/>
+                  <w:color w:val="00B050"/>
                   <w:sz w:val="22"/>
                   <w:szCs w:val="22"/>
                 </w:rPr>
@@ -4555,6 +4567,7 @@
               <w:r>
                 <w:rPr>
                   <w:rStyle w:val="Hyperlink"/>
+                  <w:color w:val="00B050"/>
                   <w:sz w:val="22"/>
                   <w:szCs w:val="22"/>
                 </w:rPr>
@@ -4608,6 +4621,7 @@
           <w:p>
             <w:pPr>
               <w:rPr>
+                <w:color w:val="00B050"/>
                 <w:sz w:val="22"/>
                 <w:szCs w:val="22"/>
               </w:rPr>
@@ -4616,6 +4630,7 @@
               <w:r>
                 <w:rPr>
                   <w:rStyle w:val="Hyperlink"/>
+                  <w:color w:val="00B050"/>
                   <w:sz w:val="22"/>
                   <w:szCs w:val="22"/>
                 </w:rPr>
@@ -4669,6 +4684,7 @@
           <w:p>
             <w:pPr>
               <w:rPr>
+                <w:color w:val="00B050"/>
                 <w:sz w:val="22"/>
                 <w:szCs w:val="22"/>
               </w:rPr>
@@ -4677,6 +4693,7 @@
               <w:r>
                 <w:rPr>
                   <w:rStyle w:val="Hyperlink"/>
+                  <w:color w:val="00B050"/>
                   <w:sz w:val="22"/>
                   <w:szCs w:val="22"/>
                 </w:rPr>
@@ -4738,6 +4755,7 @@
               <w:r>
                 <w:rPr>
                   <w:rStyle w:val="Hyperlink"/>
+                  <w:color w:val="00B050"/>
                   <w:sz w:val="22"/>
                   <w:szCs w:val="22"/>
                 </w:rPr>
@@ -4746,6 +4764,8 @@
             </w:hyperlink>
           </w:p>
         </w:tc>
+        <w:bookmarkStart w:id="1" w:name="_GoBack"/>
+        <w:bookmarkEnd w:id="1"/>
       </w:tr>
       <w:tr>
         <w:trPr>
@@ -4791,6 +4811,7 @@
           <w:p>
             <w:pPr>
               <w:rPr>
+                <w:color w:val="00B050"/>
                 <w:sz w:val="22"/>
                 <w:szCs w:val="22"/>
               </w:rPr>
@@ -4799,6 +4820,7 @@
               <w:r>
                 <w:rPr>
                   <w:rStyle w:val="Hyperlink"/>
+                  <w:color w:val="00B050"/>
                   <w:sz w:val="22"/>
                   <w:szCs w:val="22"/>
                 </w:rPr>
@@ -4860,6 +4882,7 @@
               <w:r>
                 <w:rPr>
                   <w:rStyle w:val="Hyperlink"/>
+                  <w:color w:val="00B050"/>
                   <w:sz w:val="22"/>
                   <w:szCs w:val="22"/>
                 </w:rPr>
@@ -4913,6 +4936,7 @@
           <w:p>
             <w:pPr>
               <w:rPr>
+                <w:color w:val="00B050"/>
                 <w:sz w:val="22"/>
                 <w:szCs w:val="22"/>
               </w:rPr>
@@ -4921,6 +4945,7 @@
               <w:r>
                 <w:rPr>
                   <w:rStyle w:val="Hyperlink"/>
+                  <w:color w:val="00B050"/>
                   <w:sz w:val="22"/>
                   <w:szCs w:val="22"/>
                 </w:rPr>
@@ -4982,6 +5007,7 @@
               <w:r>
                 <w:rPr>
                   <w:rStyle w:val="Hyperlink"/>
+                  <w:color w:val="00B050"/>
                   <w:sz w:val="22"/>
                   <w:szCs w:val="22"/>
                 </w:rPr>
@@ -5043,6 +5069,7 @@
               <w:r>
                 <w:rPr>
                   <w:rStyle w:val="Hyperlink"/>
+                  <w:color w:val="00B050"/>
                   <w:sz w:val="22"/>
                   <w:szCs w:val="22"/>
                 </w:rPr>
@@ -5096,6 +5123,7 @@
           <w:p>
             <w:pPr>
               <w:rPr>
+                <w:color w:val="00B050"/>
                 <w:sz w:val="22"/>
                 <w:szCs w:val="22"/>
               </w:rPr>
@@ -5104,6 +5132,7 @@
               <w:r>
                 <w:rPr>
                   <w:rStyle w:val="Hyperlink"/>
+                  <w:color w:val="00B050"/>
                   <w:sz w:val="22"/>
                   <w:szCs w:val="22"/>
                 </w:rPr>
@@ -5157,6 +5186,7 @@
           <w:p>
             <w:pPr>
               <w:rPr>
+                <w:color w:val="00B050"/>
                 <w:sz w:val="22"/>
                 <w:szCs w:val="22"/>
               </w:rPr>
@@ -5165,6 +5195,7 @@
               <w:r>
                 <w:rPr>
                   <w:rStyle w:val="Hyperlink"/>
+                  <w:color w:val="00B050"/>
                   <w:sz w:val="22"/>
                   <w:szCs w:val="22"/>
                 </w:rPr>
@@ -5218,6 +5249,7 @@
           <w:p>
             <w:pPr>
               <w:rPr>
+                <w:color w:val="00B050"/>
                 <w:sz w:val="22"/>
                 <w:szCs w:val="22"/>
               </w:rPr>
@@ -5226,6 +5258,7 @@
               <w:r>
                 <w:rPr>
                   <w:rStyle w:val="Hyperlink"/>
+                  <w:color w:val="00B050"/>
                   <w:sz w:val="22"/>
                   <w:szCs w:val="22"/>
                 </w:rPr>
@@ -5281,12 +5314,14 @@
               <w:rPr>
                 <w:sz w:val="22"/>
                 <w:szCs w:val="22"/>
+                <w:lang w:val="en-US"/>
               </w:rPr>
             </w:pPr>
             <w:hyperlink r:id="rId49" w:history="1">
               <w:r>
                 <w:rPr>
                   <w:rStyle w:val="Hyperlink"/>
+                  <w:color w:val="00B050"/>
                   <w:sz w:val="22"/>
                   <w:szCs w:val="22"/>
                 </w:rPr>
@@ -5340,6 +5375,7 @@
           <w:p>
             <w:pPr>
               <w:rPr>
+                <w:color w:val="00B050"/>
                 <w:sz w:val="22"/>
                 <w:szCs w:val="22"/>
               </w:rPr>
@@ -5348,6 +5384,7 @@
               <w:r>
                 <w:rPr>
                   <w:rStyle w:val="Hyperlink"/>
+                  <w:color w:val="00B050"/>
                   <w:sz w:val="22"/>
                   <w:szCs w:val="22"/>
                 </w:rPr>
@@ -5409,6 +5446,7 @@
               <w:r>
                 <w:rPr>
                   <w:rStyle w:val="Hyperlink"/>
+                  <w:color w:val="00B050"/>
                   <w:sz w:val="22"/>
                   <w:szCs w:val="22"/>
                 </w:rPr>
@@ -5462,6 +5500,7 @@
           <w:p>
             <w:pPr>
               <w:rPr>
+                <w:color w:val="00B050"/>
                 <w:sz w:val="22"/>
                 <w:szCs w:val="22"/>
               </w:rPr>
@@ -5470,6 +5509,7 @@
               <w:r>
                 <w:rPr>
                   <w:rStyle w:val="Hyperlink"/>
+                  <w:color w:val="00B050"/>
                   <w:sz w:val="22"/>
                   <w:szCs w:val="22"/>
                 </w:rPr>
@@ -5523,6 +5563,7 @@
           <w:p>
             <w:pPr>
               <w:rPr>
+                <w:color w:val="00B050"/>
                 <w:sz w:val="22"/>
                 <w:szCs w:val="22"/>
               </w:rPr>
@@ -5531,6 +5572,7 @@
               <w:r>
                 <w:rPr>
                   <w:rStyle w:val="Hyperlink"/>
+                  <w:color w:val="00B050"/>
                   <w:sz w:val="22"/>
                   <w:szCs w:val="22"/>
                 </w:rPr>
@@ -5608,6 +5650,7 @@
               <w:r>
                 <w:rPr>
                   <w:rStyle w:val="Hyperlink"/>
+                  <w:color w:val="00B050"/>
                   <w:sz w:val="22"/>
                   <w:szCs w:val="22"/>
                 </w:rPr>
@@ -7130,7 +7173,7 @@
 </file>
 
 <file path=customXml/itemProps1.xml><?xml version="1.0" encoding="utf-8"?>
-<ds:datastoreItem xmlns:ds="http://schemas.openxmlformats.org/officeDocument/2006/customXml" ds:itemID="{3D9CFC1D-76F7-4867-BE32-590A3D724D66}">
+<ds:datastoreItem xmlns:ds="http://schemas.openxmlformats.org/officeDocument/2006/customXml" ds:itemID="{BC97305B-3974-4079-A810-CC020F76EA8D}">
   <ds:schemaRefs>
     <ds:schemaRef ds:uri="http://schemas.openxmlformats.org/officeDocument/2006/bibliography"/>
   </ds:schemaRefs>
